--- a/Narrative_Visualization_Assay_Sangeet_Khullar.docx
+++ b/Narrative_Visualization_Assay_Sangeet_Khullar.docx
@@ -21,7 +21,7 @@
       <w:r>
         <w:t xml:space="preserve">: </w:t>
       </w:r>
-      <w:hyperlink r:id="rId5" w:history="1">
+      <w:hyperlink r:id="rId7" w:history="1">
         <w:r>
           <w:rPr>
             <w:rStyle w:val="Hyperlink"/>
@@ -240,10 +240,7 @@
         <w:jc w:val="both"/>
       </w:pPr>
       <w:r>
-        <w:t xml:space="preserve">When you launch the visualization – this bar chart reflects the overall data for all top states. However, user can use the pie drill down feature and this chart will reflect the data only for a given state. </w:t>
-      </w:r>
-      <w:r>
-        <w:t xml:space="preserve">The title of the chart reflects what data it’s displaying currently. </w:t>
+        <w:t xml:space="preserve">When you launch the visualization – this bar chart reflects the overall data for all top states. However, user can use the pie drill down feature and this chart will reflect the data only for a given state. The title of the chart reflects what data it’s displaying currently. </w:t>
       </w:r>
     </w:p>
     <w:p>
@@ -280,13 +277,7 @@
         <w:jc w:val="both"/>
       </w:pPr>
       <w:r>
-        <w:t xml:space="preserve">When you launch the visualization – this bar chart reflects the overall data for all top states. </w:t>
-      </w:r>
-      <w:r>
-        <w:t>However,</w:t>
-      </w:r>
-      <w:r>
-        <w:t xml:space="preserve"> user can use the pie drill down feature and this chart will reflect the data only for a given state. The title of the chart reflects what data it’s displaying currently. </w:t>
+        <w:t xml:space="preserve">When you launch the visualization – this bar chart reflects the overall data for all top states. However, user can use the pie drill down feature and this chart will reflect the data only for a given state. The title of the chart reflects what data it’s displaying currently. </w:t>
       </w:r>
     </w:p>
     <w:p>
@@ -300,10 +291,7 @@
         <w:jc w:val="both"/>
       </w:pPr>
       <w:r>
-        <w:t>Scenes</w:t>
-      </w:r>
-      <w:r>
-        <w:t xml:space="preserve"> </w:t>
+        <w:t xml:space="preserve">Scenes </w:t>
       </w:r>
     </w:p>
     <w:p>
@@ -419,10 +407,7 @@
         <w:t xml:space="preserve">Selected </w:t>
       </w:r>
       <w:r>
-        <w:t xml:space="preserve">Car Make &amp; Model Name </w:t>
-      </w:r>
-      <w:r>
-        <w:t xml:space="preserve">for a Given </w:t>
+        <w:t xml:space="preserve">Car Make &amp; Model Name for a Given </w:t>
       </w:r>
       <w:r>
         <w:t xml:space="preserve">Selected </w:t>
@@ -442,10 +427,7 @@
         <w:jc w:val="both"/>
       </w:pPr>
       <w:r>
-        <w:t>Annotations</w:t>
-      </w:r>
-      <w:r>
-        <w:t xml:space="preserve"> </w:t>
+        <w:t xml:space="preserve">Annotations </w:t>
       </w:r>
     </w:p>
     <w:p>
@@ -508,13 +490,7 @@
         <w:jc w:val="both"/>
       </w:pPr>
       <w:r>
-        <w:t xml:space="preserve">Pie Chart </w:t>
-      </w:r>
-      <w:r>
-        <w:t>ToolTip</w:t>
-      </w:r>
-      <w:r>
-        <w:t>:</w:t>
+        <w:t>Pie Chart ToolTip:</w:t>
       </w:r>
     </w:p>
     <w:p>
@@ -564,7 +540,27 @@
         <w:jc w:val="both"/>
       </w:pPr>
       <w:r>
-        <w:t xml:space="preserve">The points on the LINE chart are RED for the lowest theft count and GREEN for the highest theft count. Remaining data points are BLACK. </w:t>
+        <w:t xml:space="preserve">The points on the LINE chart are </w:t>
+      </w:r>
+      <w:r>
+        <w:t>GREEN</w:t>
+      </w:r>
+      <w:r>
+        <w:t xml:space="preserve"> for the lowest theft count and </w:t>
+      </w:r>
+      <w:r>
+        <w:t>RED</w:t>
+      </w:r>
+      <w:r>
+        <w:t xml:space="preserve"> for the highest theft count. Remaining data points are </w:t>
+      </w:r>
+      <w:r>
+        <w:t>ORANGE</w:t>
+      </w:r>
+      <w:bookmarkStart w:id="0" w:name="_GoBack"/>
+      <w:bookmarkEnd w:id="0"/>
+      <w:r>
+        <w:t xml:space="preserve">. </w:t>
       </w:r>
     </w:p>
     <w:p>
@@ -586,16 +582,7 @@
         <w:jc w:val="both"/>
       </w:pPr>
       <w:r>
-        <w:t xml:space="preserve">Above the </w:t>
-      </w:r>
-      <w:r>
-        <w:t>bar</w:t>
-      </w:r>
-      <w:r>
-        <w:t xml:space="preserve"> chart. The title is dynamic, and changes based on the filters chosen by the user. </w:t>
-      </w:r>
-      <w:r>
-        <w:t xml:space="preserve"> </w:t>
+        <w:t xml:space="preserve">Above the bar chart. The title is dynamic, and changes based on the filters chosen by the user.  </w:t>
       </w:r>
     </w:p>
     <w:p>
@@ -625,33 +612,15 @@
         <w:jc w:val="both"/>
       </w:pPr>
       <w:r>
-        <w:t xml:space="preserve">Bar Chart </w:t>
-      </w:r>
-      <w:r>
-        <w:t>2</w:t>
-      </w:r>
-      <w:r>
-        <w:t xml:space="preserve"> Title </w:t>
-      </w:r>
-      <w:r>
-        <w:t xml:space="preserve"> &amp; Annotations </w:t>
-      </w:r>
-      <w:r>
-        <w:t xml:space="preserve">: </w:t>
-      </w:r>
-    </w:p>
-    <w:p>
-      <w:pPr>
-        <w:jc w:val="both"/>
-      </w:pPr>
-      <w:r>
-        <w:t xml:space="preserve">Above the bar chart. The title is dynamic, and changes based on the filters chosen by the user. </w:t>
-      </w:r>
-      <w:r>
-        <w:t xml:space="preserve"> </w:t>
-      </w:r>
-      <w:r>
-        <w:t xml:space="preserve">  </w:t>
+        <w:t xml:space="preserve">Bar Chart 2 Title  &amp; Annotations : </w:t>
+      </w:r>
+    </w:p>
+    <w:p>
+      <w:pPr>
+        <w:jc w:val="both"/>
+      </w:pPr>
+      <w:r>
+        <w:t xml:space="preserve">Above the bar chart. The title is dynamic, and changes based on the filters chosen by the user.    </w:t>
       </w:r>
     </w:p>
     <w:p>
@@ -667,13 +636,7 @@
         <w:jc w:val="both"/>
       </w:pPr>
       <w:r>
-        <w:t>The bottom of the bar chart is annotated with the car model</w:t>
-      </w:r>
-      <w:r>
-        <w:t xml:space="preserve"> manufacturing YEAR</w:t>
-      </w:r>
-      <w:r>
-        <w:t xml:space="preserve">. </w:t>
+        <w:t xml:space="preserve">The bottom of the bar chart is annotated with the car model manufacturing YEAR. </w:t>
       </w:r>
     </w:p>
     <w:p>
@@ -786,8 +749,6 @@
       <w:pPr>
         <w:jc w:val="both"/>
       </w:pPr>
-      <w:bookmarkStart w:id="0" w:name="_GoBack"/>
-      <w:bookmarkEnd w:id="0"/>
       <w:r>
         <w:tab/>
       </w:r>
@@ -800,6 +761,56 @@
     </w:sectPr>
   </w:body>
 </w:document>
+</file>
+
+<file path=word/endnotes.xml><?xml version="1.0" encoding="utf-8"?>
+<w:endnotes xmlns:wpc="http://schemas.microsoft.com/office/word/2010/wordprocessingCanvas" xmlns:cx="http://schemas.microsoft.com/office/drawing/2014/chartex" xmlns:cx1="http://schemas.microsoft.com/office/drawing/2015/9/8/chartex" xmlns:cx2="http://schemas.microsoft.com/office/drawing/2015/10/21/chartex" xmlns:cx3="http://schemas.microsoft.com/office/drawing/2016/5/9/chartex" xmlns:cx4="http://schemas.microsoft.com/office/drawing/2016/5/10/chartex" xmlns:cx5="http://schemas.microsoft.com/office/drawing/2016/5/11/chartex" xmlns:cx6="http://schemas.microsoft.com/office/drawing/2016/5/12/chartex" xmlns:cx7="http://schemas.microsoft.com/office/drawing/2016/5/13/chartex" xmlns:cx8="http://schemas.microsoft.com/office/drawing/2016/5/14/chartex" xmlns:mc="http://schemas.openxmlformats.org/markup-compatibility/2006" xmlns:aink="http://schemas.microsoft.com/office/drawing/2016/ink" xmlns:am3d="http://schemas.microsoft.com/office/drawing/2017/model3d" xmlns:o="urn:schemas-microsoft-com:office:office" xmlns:r="http://schemas.openxmlformats.org/officeDocument/2006/relationships" xmlns:m="http://schemas.openxmlformats.org/officeDocument/2006/math" xmlns:v="urn:schemas-microsoft-com:vml" xmlns:wp14="http://schemas.microsoft.com/office/word/2010/wordprocessingDrawing" xmlns:wp="http://schemas.openxmlformats.org/drawingml/2006/wordprocessingDrawing" xmlns:w10="urn:schemas-microsoft-com:office:word" xmlns:w="http://schemas.openxmlformats.org/wordprocessingml/2006/main" xmlns:w14="http://schemas.microsoft.com/office/word/2010/wordml" xmlns:w15="http://schemas.microsoft.com/office/word/2012/wordml" xmlns:w16cid="http://schemas.microsoft.com/office/word/2016/wordml/cid" xmlns:w16se="http://schemas.microsoft.com/office/word/2015/wordml/symex" xmlns:wpg="http://schemas.microsoft.com/office/word/2010/wordprocessingGroup" xmlns:wpi="http://schemas.microsoft.com/office/word/2010/wordprocessingInk" xmlns:wne="http://schemas.microsoft.com/office/word/2006/wordml" xmlns:wps="http://schemas.microsoft.com/office/word/2010/wordprocessingShape" mc:Ignorable="w14 w15 w16se w16cid wp14">
+  <w:endnote w:type="separator" w:id="-1">
+    <w:p>
+      <w:pPr>
+        <w:spacing w:after="0" w:line="240" w:lineRule="auto"/>
+      </w:pPr>
+      <w:r>
+        <w:separator/>
+      </w:r>
+    </w:p>
+  </w:endnote>
+  <w:endnote w:type="continuationSeparator" w:id="0">
+    <w:p>
+      <w:pPr>
+        <w:spacing w:after="0" w:line="240" w:lineRule="auto"/>
+      </w:pPr>
+      <w:r>
+        <w:continuationSeparator/>
+      </w:r>
+    </w:p>
+  </w:endnote>
+</w:endnotes>
+</file>
+
+<file path=word/footnotes.xml><?xml version="1.0" encoding="utf-8"?>
+<w:footnotes xmlns:wpc="http://schemas.microsoft.com/office/word/2010/wordprocessingCanvas" xmlns:cx="http://schemas.microsoft.com/office/drawing/2014/chartex" xmlns:cx1="http://schemas.microsoft.com/office/drawing/2015/9/8/chartex" xmlns:cx2="http://schemas.microsoft.com/office/drawing/2015/10/21/chartex" xmlns:cx3="http://schemas.microsoft.com/office/drawing/2016/5/9/chartex" xmlns:cx4="http://schemas.microsoft.com/office/drawing/2016/5/10/chartex" xmlns:cx5="http://schemas.microsoft.com/office/drawing/2016/5/11/chartex" xmlns:cx6="http://schemas.microsoft.com/office/drawing/2016/5/12/chartex" xmlns:cx7="http://schemas.microsoft.com/office/drawing/2016/5/13/chartex" xmlns:cx8="http://schemas.microsoft.com/office/drawing/2016/5/14/chartex" xmlns:mc="http://schemas.openxmlformats.org/markup-compatibility/2006" xmlns:aink="http://schemas.microsoft.com/office/drawing/2016/ink" xmlns:am3d="http://schemas.microsoft.com/office/drawing/2017/model3d" xmlns:o="urn:schemas-microsoft-com:office:office" xmlns:r="http://schemas.openxmlformats.org/officeDocument/2006/relationships" xmlns:m="http://schemas.openxmlformats.org/officeDocument/2006/math" xmlns:v="urn:schemas-microsoft-com:vml" xmlns:wp14="http://schemas.microsoft.com/office/word/2010/wordprocessingDrawing" xmlns:wp="http://schemas.openxmlformats.org/drawingml/2006/wordprocessingDrawing" xmlns:w10="urn:schemas-microsoft-com:office:word" xmlns:w="http://schemas.openxmlformats.org/wordprocessingml/2006/main" xmlns:w14="http://schemas.microsoft.com/office/word/2010/wordml" xmlns:w15="http://schemas.microsoft.com/office/word/2012/wordml" xmlns:w16cid="http://schemas.microsoft.com/office/word/2016/wordml/cid" xmlns:w16se="http://schemas.microsoft.com/office/word/2015/wordml/symex" xmlns:wpg="http://schemas.microsoft.com/office/word/2010/wordprocessingGroup" xmlns:wpi="http://schemas.microsoft.com/office/word/2010/wordprocessingInk" xmlns:wne="http://schemas.microsoft.com/office/word/2006/wordml" xmlns:wps="http://schemas.microsoft.com/office/word/2010/wordprocessingShape" mc:Ignorable="w14 w15 w16se w16cid wp14">
+  <w:footnote w:type="separator" w:id="-1">
+    <w:p>
+      <w:pPr>
+        <w:spacing w:after="0" w:line="240" w:lineRule="auto"/>
+      </w:pPr>
+      <w:r>
+        <w:separator/>
+      </w:r>
+    </w:p>
+  </w:footnote>
+  <w:footnote w:type="continuationSeparator" w:id="0">
+    <w:p>
+      <w:pPr>
+        <w:spacing w:after="0" w:line="240" w:lineRule="auto"/>
+      </w:pPr>
+      <w:r>
+        <w:continuationSeparator/>
+      </w:r>
+    </w:p>
+  </w:footnote>
+</w:footnotes>
 </file>
 
 <file path=word/numbering.xml><?xml version="1.0" encoding="utf-8"?>
@@ -1417,6 +1428,50 @@
       <w:contextualSpacing/>
     </w:pPr>
   </w:style>
+  <w:style w:type="paragraph" w:styleId="Header">
+    <w:name w:val="header"/>
+    <w:basedOn w:val="Normal"/>
+    <w:link w:val="HeaderChar"/>
+    <w:uiPriority w:val="99"/>
+    <w:unhideWhenUsed/>
+    <w:rsid w:val="009D3D18"/>
+    <w:pPr>
+      <w:tabs>
+        <w:tab w:val="center" w:pos="4680"/>
+        <w:tab w:val="right" w:pos="9360"/>
+      </w:tabs>
+      <w:spacing w:after="0" w:line="240" w:lineRule="auto"/>
+    </w:pPr>
+  </w:style>
+  <w:style w:type="character" w:customStyle="1" w:styleId="HeaderChar">
+    <w:name w:val="Header Char"/>
+    <w:basedOn w:val="DefaultParagraphFont"/>
+    <w:link w:val="Header"/>
+    <w:uiPriority w:val="99"/>
+    <w:rsid w:val="009D3D18"/>
+  </w:style>
+  <w:style w:type="paragraph" w:styleId="Footer">
+    <w:name w:val="footer"/>
+    <w:basedOn w:val="Normal"/>
+    <w:link w:val="FooterChar"/>
+    <w:uiPriority w:val="99"/>
+    <w:unhideWhenUsed/>
+    <w:rsid w:val="009D3D18"/>
+    <w:pPr>
+      <w:tabs>
+        <w:tab w:val="center" w:pos="4680"/>
+        <w:tab w:val="right" w:pos="9360"/>
+      </w:tabs>
+      <w:spacing w:after="0" w:line="240" w:lineRule="auto"/>
+    </w:pPr>
+  </w:style>
+  <w:style w:type="character" w:customStyle="1" w:styleId="FooterChar">
+    <w:name w:val="Footer Char"/>
+    <w:basedOn w:val="DefaultParagraphFont"/>
+    <w:link w:val="Footer"/>
+    <w:uiPriority w:val="99"/>
+    <w:rsid w:val="009D3D18"/>
+  </w:style>
 </w:styles>
 </file>
 
